--- a/6_Discussion_and_conclusions/Outline_and_notes_chapter_6.docx
+++ b/6_Discussion_and_conclusions/Outline_and_notes_chapter_6.docx
@@ -2,6 +2,30 @@
 <file path=word/document.xml><?xml version="1.0" encoding="utf-8"?>
 <w:document xmlns:wpc="http://schemas.microsoft.com/office/word/2010/wordprocessingCanvas" xmlns:cx="http://schemas.microsoft.com/office/drawing/2014/chartex" xmlns:cx1="http://schemas.microsoft.com/office/drawing/2015/9/8/chartex" xmlns:cx2="http://schemas.microsoft.com/office/drawing/2015/10/21/chartex" xmlns:cx3="http://schemas.microsoft.com/office/drawing/2016/5/9/chartex" xmlns:cx4="http://schemas.microsoft.com/office/drawing/2016/5/10/chartex" xmlns:cx5="http://schemas.microsoft.com/office/drawing/2016/5/11/chartex" xmlns:cx6="http://schemas.microsoft.com/office/drawing/2016/5/12/chartex" xmlns:cx7="http://schemas.microsoft.com/office/drawing/2016/5/13/chartex" xmlns:cx8="http://schemas.microsoft.com/office/drawing/2016/5/14/chartex" xmlns:mc="http://schemas.openxmlformats.org/markup-compatibility/2006" xmlns:aink="http://schemas.microsoft.com/office/drawing/2016/ink" xmlns:am3d="http://schemas.microsoft.com/office/drawing/2017/model3d" xmlns:o="urn:schemas-microsoft-com:office:office" xmlns:oel="http://schemas.microsoft.com/office/2019/extlst" xmlns:r="http://schemas.openxmlformats.org/officeDocument/2006/relationships" xmlns:m="http://schemas.openxmlformats.org/officeDocument/2006/math" xmlns:v="urn:schemas-microsoft-com:vml" xmlns:wp14="http://schemas.microsoft.com/office/word/2010/wordprocessingDrawing" xmlns:wp="http://schemas.openxmlformats.org/drawingml/2006/wordprocessingDrawing" xmlns:w10="urn:schemas-microsoft-com:office:word" xmlns:w="http://schemas.openxmlformats.org/wordprocessingml/2006/main" xmlns:w14="http://schemas.microsoft.com/office/word/2010/wordml" xmlns:w15="http://schemas.microsoft.com/office/word/2012/wordml" xmlns:w16cex="http://schemas.microsoft.com/office/word/2018/wordml/cex" xmlns:w16cid="http://schemas.microsoft.com/office/word/2016/wordml/cid" xmlns:w16="http://schemas.microsoft.com/office/word/2018/wordml" xmlns:w16sdtdh="http://schemas.microsoft.com/office/word/2020/wordml/sdtdatahash" xmlns:w16se="http://schemas.microsoft.com/office/word/2015/wordml/symex" xmlns:wpg="http://schemas.microsoft.com/office/word/2010/wordprocessingGroup" xmlns:wpi="http://schemas.microsoft.com/office/word/2010/wordprocessingInk" xmlns:wne="http://schemas.microsoft.com/office/word/2006/wordml" xmlns:wps="http://schemas.microsoft.com/office/word/2010/wordprocessingShape" mc:Ignorable="w14 w15 w16se w16cid w16 w16cex w16sdtdh wp14">
   <w:body>
+    <w:p>
+      <w:r>
+        <w:t xml:space="preserve">General Discussion, </w:t>
+      </w:r>
+      <w:r>
+        <w:t>C</w:t>
+      </w:r>
+      <w:r>
+        <w:t xml:space="preserve">onclusions, and </w:t>
+      </w:r>
+      <w:r>
+        <w:t>F</w:t>
+      </w:r>
+      <w:r>
+        <w:t xml:space="preserve">uture </w:t>
+      </w:r>
+      <w:r>
+        <w:t>P</w:t>
+      </w:r>
+      <w:r>
+        <w:t>erspectives</w:t>
+      </w:r>
+    </w:p>
+    <w:p/>
     <w:p>
       <w:r>
         <w:t>Note: some generic words about how the projects presented in this thesis are large scale exploratory works that have also the objective to direct future targeted</w:t>

--- a/6_Discussion_and_conclusions/Outline_and_notes_chapter_6.docx
+++ b/6_Discussion_and_conclusions/Outline_and_notes_chapter_6.docx
@@ -31,18 +31,90 @@
         <w:t>Note: some generic words about how the projects presented in this thesis are large scale exploratory works that have also the objective to direct future targeted</w:t>
       </w:r>
       <w:r>
-        <w:t xml:space="preserve"> investigations. Targeted both in the sense of topic (specific questions that my projects have opened </w:t>
-      </w:r>
-      <w:proofErr w:type="gramStart"/>
-      <w:r>
-        <w:t>up;</w:t>
-      </w:r>
-      <w:proofErr w:type="gramEnd"/>
-      <w:r>
-        <w:t xml:space="preserve"> e.g. TAFA in urochordates... (an example for each chapter).. ) but also </w:t>
+        <w:t xml:space="preserve"> investigations. Targeted both in the sense of topic (specific questions that my projects have opened up; e.g. TAFA in urochordates... (an example for each chapter).. ) but also </w:t>
       </w:r>
       <w:r>
         <w:t>in a methodological sense (can be approached with specific experimental approaches – since they are expensive and time consuming it is good to have this type of exploratory large scale bioinformatics works first).</w:t>
+      </w:r>
+    </w:p>
+    <w:p/>
+    <w:p>
+      <w:r>
+        <w:t xml:space="preserve">Comparison of methodologies to </w:t>
+      </w:r>
+      <w:r>
+        <w:t>define</w:t>
+      </w:r>
+      <w:r>
+        <w:t xml:space="preserve"> orthogroups</w:t>
+      </w:r>
+      <w:r>
+        <w:t>/gene families</w:t>
+      </w:r>
+      <w:r>
+        <w:t xml:space="preserve">: </w:t>
+      </w:r>
+      <w:r>
+        <w:t xml:space="preserve">family-specific strategies (e.g. as used in chapter </w:t>
+      </w:r>
+      <w:r>
+        <w:t>3</w:t>
+      </w:r>
+      <w:r>
+        <w:t xml:space="preserve">) versus blind/broadscale approaches (e.g. chapter </w:t>
+      </w:r>
+      <w:r>
+        <w:t>4). Chapter 5 is not very comparable as there was only few families to look at so makes sense to have a targeted approach.</w:t>
+      </w:r>
+      <w:r>
+        <w:t xml:space="preserve"> The problem is when you want to look at contemporarily multiple different families </w:t>
+      </w:r>
+      <w:r>
+        <w:t>and each very different/unrelated. The strategy of doing family-specific data mining (</w:t>
+      </w:r>
+      <w:proofErr w:type="spellStart"/>
+      <w:r>
+        <w:t>ch</w:t>
+      </w:r>
+      <w:proofErr w:type="spellEnd"/>
+      <w:r>
+        <w:t xml:space="preserve"> 3) is more precise and gives you more control over the process without the risk of “missing” errors. </w:t>
+      </w:r>
+      <w:r>
+        <w:t xml:space="preserve">It also allows you to decide the breadth of analyses you want to do, e.g. whole family or subset of family? (e.g. all g alpha proteins or only G alpha </w:t>
+      </w:r>
+      <w:proofErr w:type="spellStart"/>
+      <w:r>
+        <w:t>i</w:t>
+      </w:r>
+      <w:proofErr w:type="spellEnd"/>
+      <w:r>
+        <w:t xml:space="preserve">/o type). </w:t>
+      </w:r>
+      <w:r>
+        <w:t xml:space="preserve">However, it is very time consuming. The approach of using algorithms that detect orthogroups (broccoli, </w:t>
+      </w:r>
+      <w:proofErr w:type="spellStart"/>
+      <w:r>
+        <w:t>orthofinder</w:t>
+      </w:r>
+      <w:proofErr w:type="spellEnd"/>
+      <w:r>
+        <w:t xml:space="preserve">) is very quick and powerful. </w:t>
+      </w:r>
+      <w:r>
+        <w:t xml:space="preserve">They can be used for very large datasets. Although there is less control over the findings, and using mini proteomes (like I did, in which species proteomes had been filtered out with a preliminary loose blast) may cause some biases. Ultimately, though since these datasets are then used for rigorous phylogenetic analysis, any </w:t>
+      </w:r>
+      <w:proofErr w:type="spellStart"/>
+      <w:r>
+        <w:t>incongruounses</w:t>
+      </w:r>
+      <w:proofErr w:type="spellEnd"/>
+      <w:r>
+        <w:t xml:space="preserve"> within the orthogroups may be identified (here I might have some examples to discuss</w:t>
+      </w:r>
+      <w:r>
+        <w:t xml:space="preserve"> e.g. what is situation in SDR+RDH?).</w:t>
       </w:r>
     </w:p>
     <w:p/>

--- a/6_Discussion_and_conclusions/Outline_and_notes_chapter_6.docx
+++ b/6_Discussion_and_conclusions/Outline_and_notes_chapter_6.docx
@@ -28,10 +28,57 @@
     <w:p/>
     <w:p>
       <w:r>
+        <w:t>Structure:</w:t>
+      </w:r>
+      <w:r>
+        <w:br/>
+      </w:r>
+    </w:p>
+    <w:p>
+      <w:r>
+        <w:t>- Remind overall background for thesis: interest in evolution of signalling. And the two main aims of studying vision and chemokines as examples.</w:t>
+      </w:r>
+    </w:p>
+    <w:p>
+      <w:r>
+        <w:t>- Overall summary of findings of the three results chapters.</w:t>
+      </w:r>
+    </w:p>
+    <w:p>
+      <w:r>
+        <w:t xml:space="preserve">- </w:t>
+      </w:r>
+      <w:r>
+        <w:t>Next steps for each chapter.</w:t>
+      </w:r>
+    </w:p>
+    <w:p>
+      <w:r>
+        <w:t>- Words about the challenges about large scale approaches etc see below.</w:t>
+      </w:r>
+    </w:p>
+    <w:p/>
+    <w:p/>
+    <w:p>
+      <w:r>
         <w:t>Note: some generic words about how the projects presented in this thesis are large scale exploratory works that have also the objective to direct future targeted</w:t>
       </w:r>
       <w:r>
-        <w:t xml:space="preserve"> investigations. Targeted both in the sense of topic (specific questions that my projects have opened up; e.g. TAFA in urochordates... (an example for each chapter).. ) but also </w:t>
+        <w:t xml:space="preserve"> investigations. Targeted both in the sense of topic (specific questions that my projects have opened </w:t>
+      </w:r>
+      <w:proofErr w:type="gramStart"/>
+      <w:r>
+        <w:t>up;</w:t>
+      </w:r>
+      <w:proofErr w:type="gramEnd"/>
+      <w:r>
+        <w:t xml:space="preserve"> e.g. TAFA in urochordates... (an example for each chapter</w:t>
+      </w:r>
+      <w:r>
+        <w:t xml:space="preserve">, e.g. mass spec for retinol. </w:t>
+      </w:r>
+      <w:r>
+        <w:t xml:space="preserve">).. ) but also </w:t>
       </w:r>
       <w:r>
         <w:t>in a methodological sense (can be approached with specific experimental approaches – since they are expensive and time consuming it is good to have this type of exploratory large scale bioinformatics works first).</w:t>
@@ -55,7 +102,15 @@
         <w:t xml:space="preserve">: </w:t>
       </w:r>
       <w:r>
-        <w:t xml:space="preserve">family-specific strategies (e.g. as used in chapter </w:t>
+        <w:t>family-specific strategies (</w:t>
+      </w:r>
+      <w:proofErr w:type="gramStart"/>
+      <w:r>
+        <w:t>e.g.</w:t>
+      </w:r>
+      <w:proofErr w:type="gramEnd"/>
+      <w:r>
+        <w:t xml:space="preserve"> as used in chapter </w:t>
       </w:r>
       <w:r>
         <w:t>3</w:t>
@@ -70,51 +125,43 @@
         <w:t xml:space="preserve"> The problem is when you want to look at contemporarily multiple different families </w:t>
       </w:r>
       <w:r>
-        <w:t>and each very different/unrelated. The strategy of doing family-specific data mining (</w:t>
-      </w:r>
-      <w:proofErr w:type="spellStart"/>
-      <w:r>
-        <w:t>ch</w:t>
-      </w:r>
-      <w:proofErr w:type="spellEnd"/>
-      <w:r>
-        <w:t xml:space="preserve"> 3) is more precise and gives you more control over the process without the risk of “missing” errors. </w:t>
-      </w:r>
-      <w:r>
-        <w:t xml:space="preserve">It also allows you to decide the breadth of analyses you want to do, e.g. whole family or subset of family? (e.g. all g alpha proteins or only G alpha </w:t>
-      </w:r>
-      <w:proofErr w:type="spellStart"/>
-      <w:r>
-        <w:t>i</w:t>
-      </w:r>
-      <w:proofErr w:type="spellEnd"/>
-      <w:r>
-        <w:t xml:space="preserve">/o type). </w:t>
-      </w:r>
-      <w:r>
-        <w:t xml:space="preserve">However, it is very time consuming. The approach of using algorithms that detect orthogroups (broccoli, </w:t>
-      </w:r>
-      <w:proofErr w:type="spellStart"/>
-      <w:r>
-        <w:t>orthofinder</w:t>
-      </w:r>
-      <w:proofErr w:type="spellEnd"/>
-      <w:r>
-        <w:t xml:space="preserve">) is very quick and powerful. </w:t>
-      </w:r>
-      <w:r>
-        <w:t xml:space="preserve">They can be used for very large datasets. Although there is less control over the findings, and using mini proteomes (like I did, in which species proteomes had been filtered out with a preliminary loose blast) may cause some biases. Ultimately, though since these datasets are then used for rigorous phylogenetic analysis, any </w:t>
-      </w:r>
-      <w:proofErr w:type="spellStart"/>
-      <w:r>
-        <w:t>incongruounses</w:t>
-      </w:r>
-      <w:proofErr w:type="spellEnd"/>
-      <w:r>
-        <w:t xml:space="preserve"> within the orthogroups may be identified (here I might have some examples to discuss</w:t>
-      </w:r>
-      <w:r>
-        <w:t xml:space="preserve"> e.g. what is situation in SDR+RDH?).</w:t>
+        <w:t xml:space="preserve">and each very different/unrelated. The strategy of doing family-specific data mining (ch 3) is more precise and gives you more control over the process without the risk of “missing” errors. </w:t>
+      </w:r>
+      <w:r>
+        <w:t xml:space="preserve">It also allows you to decide the breadth of analyses you want to do, </w:t>
+      </w:r>
+      <w:proofErr w:type="gramStart"/>
+      <w:r>
+        <w:t>e.g.</w:t>
+      </w:r>
+      <w:proofErr w:type="gramEnd"/>
+      <w:r>
+        <w:t xml:space="preserve"> whole family or subset of family? (</w:t>
+      </w:r>
+      <w:proofErr w:type="gramStart"/>
+      <w:r>
+        <w:t>e.g.</w:t>
+      </w:r>
+      <w:proofErr w:type="gramEnd"/>
+      <w:r>
+        <w:t xml:space="preserve"> all g alpha proteins or only G alpha i/o type). </w:t>
+      </w:r>
+      <w:r>
+        <w:t xml:space="preserve">However, it is very time consuming. The approach of using algorithms that detect orthogroups (broccoli, orthofinder) is very quick and powerful. </w:t>
+      </w:r>
+      <w:r>
+        <w:t>They can be used for very large datasets. Although there is less control over the findings, and using mini proteomes (like I did, in which species proteomes had been filtered out with a preliminary loose blast) may cause some biases. Ultimately, though since these datasets are then used for rigorous phylogenetic analysis, any incongruounses within the orthogroups may be identified (here I might have some examples to discuss</w:t>
+      </w:r>
+      <w:r>
+        <w:t xml:space="preserve"> </w:t>
+      </w:r>
+      <w:proofErr w:type="gramStart"/>
+      <w:r>
+        <w:t>e.g.</w:t>
+      </w:r>
+      <w:proofErr w:type="gramEnd"/>
+      <w:r>
+        <w:t xml:space="preserve"> what is situation in SDR+RDH?).</w:t>
       </w:r>
     </w:p>
     <w:p/>
@@ -556,6 +603,17 @@
     <w:semiHidden/>
     <w:unhideWhenUsed/>
   </w:style>
+  <w:style w:type="paragraph" w:styleId="ListParagraph">
+    <w:name w:val="List Paragraph"/>
+    <w:basedOn w:val="Normal"/>
+    <w:uiPriority w:val="34"/>
+    <w:qFormat/>
+    <w:rsid w:val="00686AE1"/>
+    <w:pPr>
+      <w:ind w:left="720"/>
+      <w:contextualSpacing/>
+    </w:pPr>
+  </w:style>
 </w:styles>
 </file>
 

--- a/6_Discussion_and_conclusions/Outline_and_notes_chapter_6.docx
+++ b/6_Discussion_and_conclusions/Outline_and_notes_chapter_6.docx
@@ -35,7 +35,15 @@
       </w:r>
     </w:p>
     <w:p>
-      <w:r>
+      <w:pPr>
+        <w:rPr>
+          <w:color w:val="00B050"/>
+        </w:rPr>
+      </w:pPr>
+      <w:r>
+        <w:rPr>
+          <w:color w:val="00B050"/>
+        </w:rPr>
         <w:t>- Remind overall background for thesis: interest in evolution of signalling. And the two main aims of studying vision and chemokines as examples.</w:t>
       </w:r>
     </w:p>
@@ -125,7 +133,15 @@
         <w:t xml:space="preserve"> The problem is when you want to look at contemporarily multiple different families </w:t>
       </w:r>
       <w:r>
-        <w:t xml:space="preserve">and each very different/unrelated. The strategy of doing family-specific data mining (ch 3) is more precise and gives you more control over the process without the risk of “missing” errors. </w:t>
+        <w:t>and each very different/unrelated. The strategy of doing family-specific data mining (</w:t>
+      </w:r>
+      <w:proofErr w:type="spellStart"/>
+      <w:r>
+        <w:t>ch</w:t>
+      </w:r>
+      <w:proofErr w:type="spellEnd"/>
+      <w:r>
+        <w:t xml:space="preserve"> 3) is more precise and gives you more control over the process without the risk of “missing” errors. </w:t>
       </w:r>
       <w:r>
         <w:t xml:space="preserve">It also allows you to decide the breadth of analyses you want to do, </w:t>
@@ -144,13 +160,37 @@
       </w:r>
       <w:proofErr w:type="gramEnd"/>
       <w:r>
-        <w:t xml:space="preserve"> all g alpha proteins or only G alpha i/o type). </w:t>
-      </w:r>
-      <w:r>
-        <w:t xml:space="preserve">However, it is very time consuming. The approach of using algorithms that detect orthogroups (broccoli, orthofinder) is very quick and powerful. </w:t>
-      </w:r>
-      <w:r>
-        <w:t>They can be used for very large datasets. Although there is less control over the findings, and using mini proteomes (like I did, in which species proteomes had been filtered out with a preliminary loose blast) may cause some biases. Ultimately, though since these datasets are then used for rigorous phylogenetic analysis, any incongruounses within the orthogroups may be identified (here I might have some examples to discuss</w:t>
+        <w:t xml:space="preserve"> all g alpha proteins or only G alpha </w:t>
+      </w:r>
+      <w:proofErr w:type="spellStart"/>
+      <w:r>
+        <w:t>i</w:t>
+      </w:r>
+      <w:proofErr w:type="spellEnd"/>
+      <w:r>
+        <w:t xml:space="preserve">/o type). </w:t>
+      </w:r>
+      <w:r>
+        <w:t xml:space="preserve">However, it is very time consuming. The approach of using algorithms that detect orthogroups (broccoli, </w:t>
+      </w:r>
+      <w:proofErr w:type="spellStart"/>
+      <w:r>
+        <w:t>orthofinder</w:t>
+      </w:r>
+      <w:proofErr w:type="spellEnd"/>
+      <w:r>
+        <w:t xml:space="preserve">) is very quick and powerful. </w:t>
+      </w:r>
+      <w:r>
+        <w:t xml:space="preserve">They can be used for very large datasets. Although there is less control over the findings, and using mini proteomes (like I did, in which species proteomes had been filtered out with a preliminary loose blast) may cause some biases. Ultimately, though since these datasets are then used for rigorous phylogenetic analysis, any </w:t>
+      </w:r>
+      <w:proofErr w:type="spellStart"/>
+      <w:r>
+        <w:t>incongruounses</w:t>
+      </w:r>
+      <w:proofErr w:type="spellEnd"/>
+      <w:r>
+        <w:t xml:space="preserve"> within the orthogroups may be identified (here I might have some examples to discuss</w:t>
       </w:r>
       <w:r>
         <w:t xml:space="preserve"> </w:t>
